--- a/web/fichiergenerer/rapportgestionnotes/tmp2/Resultat_Final_IGISA-11.docx
+++ b/web/fichiergenerer/rapportgestionnotes/tmp2/Resultat_Final_IGISA-11.docx
@@ -1565,7 +1565,7 @@
                 <w:rFonts w:ascii="Times New Roman" w:hAnsi="Times New Roman" w:cs="Times New Roman"/>
                 <w:noProof/>
               </w:rPr>
-              <w:t>16/02/2018</w:t>
+              <w:t>18/02/2018</w:t>
             </w:r>
           </w:p>
         </w:tc>
